--- a/DataSci Lab Notes.docx
+++ b/DataSci Lab Notes.docx
@@ -6,8 +6,13 @@
       <w:pPr>
         <w:jc w:val="center"/>
       </w:pPr>
-      <w:r>
-        <w:t>DataSci Lab Notes</w:t>
+      <w:proofErr w:type="spellStart"/>
+      <w:r>
+        <w:t>DataSci</w:t>
+      </w:r>
+      <w:proofErr w:type="spellEnd"/>
+      <w:r>
+        <w:t xml:space="preserve"> Lab Notes</w:t>
       </w:r>
     </w:p>
     <w:p>
@@ -225,7 +230,23 @@
     <w:p>
       <w:r>
         <w:lastRenderedPageBreak/>
-        <w:t xml:space="preserve">   -Take in a bunch of attributes and      predict likelihood of surving to a ceratin age, then calculate cost for life insurance policy</w:t>
+        <w:t xml:space="preserve">   -Take in a bunch of attributes and      predict likelihood of </w:t>
+      </w:r>
+      <w:proofErr w:type="spellStart"/>
+      <w:r>
+        <w:t>surving</w:t>
+      </w:r>
+      <w:proofErr w:type="spellEnd"/>
+      <w:r>
+        <w:t xml:space="preserve"> to a </w:t>
+      </w:r>
+      <w:proofErr w:type="spellStart"/>
+      <w:r>
+        <w:t>ceratin</w:t>
+      </w:r>
+      <w:proofErr w:type="spellEnd"/>
+      <w:r>
+        <w:t xml:space="preserve"> age, then calculate cost for life insurance policy</w:t>
       </w:r>
     </w:p>
     <w:p>
@@ -245,7 +266,15 @@
     </w:p>
     <w:p>
       <w:r>
-        <w:t xml:space="preserve">    -Predict likelihood company will go bankrupt before bond expires and adjust bond priciing accordingly</w:t>
+        <w:t xml:space="preserve">    -Predict likelihood company will go bankrupt before bond expires and adjust bond </w:t>
+      </w:r>
+      <w:proofErr w:type="spellStart"/>
+      <w:r>
+        <w:t>priciing</w:t>
+      </w:r>
+      <w:proofErr w:type="spellEnd"/>
+      <w:r>
+        <w:t xml:space="preserve"> accordingly</w:t>
       </w:r>
     </w:p>
     <w:p/>
@@ -264,6 +293,8 @@
         <w:t>Node – good medium option, what we should aim for</w:t>
       </w:r>
     </w:p>
+    <w:p/>
+    <w:p/>
     <w:sectPr>
       <w:pgSz w:w="12240" w:h="15840"/>
       <w:pgMar w:top="1440" w:right="1440" w:bottom="1440" w:left="1440" w:header="720" w:footer="720" w:gutter="0"/>
